--- a/kubernetes学习手册.docx
+++ b/kubernetes学习手册.docx
@@ -42,7 +42,7 @@
     <w:p>
       <w:pPr>
         <w:rPr>
-          <w:rFonts w:asciiTheme="minorEastAsia" w:hAnsiTheme="minorEastAsia" w:hint="eastAsia"/>
+          <w:rFonts w:asciiTheme="minorEastAsia" w:hAnsiTheme="minorEastAsia"/>
           <w:b/>
           <w:sz w:val="36"/>
           <w:szCs w:val="36"/>
@@ -85,10 +85,183 @@
     <w:p>
       <w:pPr>
         <w:rPr>
+          <w:rFonts w:asciiTheme="minorEastAsia" w:hAnsiTheme="minorEastAsia"/>
+          <w:sz w:val="24"/>
+          <w:szCs w:val="24"/>
+        </w:rPr>
+      </w:pPr>
+      <w:r>
+        <w:rPr>
+          <w:rFonts w:asciiTheme="minorEastAsia" w:hAnsiTheme="minorEastAsia"/>
+          <w:sz w:val="24"/>
+          <w:szCs w:val="24"/>
+        </w:rPr>
+        <w:t>kubectl get pod --all-namespaces</w:t>
+      </w:r>
+    </w:p>
+    <w:p>
+      <w:pPr>
+        <w:rPr>
+          <w:rFonts w:asciiTheme="minorEastAsia" w:hAnsiTheme="minorEastAsia"/>
+          <w:sz w:val="24"/>
+          <w:szCs w:val="24"/>
+        </w:rPr>
+      </w:pPr>
+      <w:r>
+        <w:rPr>
+          <w:rFonts w:asciiTheme="minorEastAsia" w:hAnsiTheme="minorEastAsia"/>
+          <w:sz w:val="24"/>
+          <w:szCs w:val="24"/>
+        </w:rPr>
+        <w:t>kubectl get deployment --all-namespaces</w:t>
+      </w:r>
+    </w:p>
+    <w:p>
+      <w:pPr>
+        <w:rPr>
+          <w:rFonts w:asciiTheme="minorEastAsia" w:hAnsiTheme="minorEastAsia"/>
+          <w:sz w:val="24"/>
+          <w:szCs w:val="24"/>
+        </w:rPr>
+      </w:pPr>
+      <w:r>
+        <w:rPr>
+          <w:rFonts w:asciiTheme="minorEastAsia" w:hAnsiTheme="minorEastAsia"/>
+          <w:sz w:val="24"/>
+          <w:szCs w:val="24"/>
+        </w:rPr>
+        <w:t>kubectl edit deployment --name</w:t>
+      </w:r>
+      <w:r>
+        <w:rPr>
+          <w:rFonts w:asciiTheme="minorEastAsia" w:hAnsiTheme="minorEastAsia"/>
+          <w:sz w:val="24"/>
+          <w:szCs w:val="24"/>
+        </w:rPr>
+        <w:t xml:space="preserve">space=kube-system          </w:t>
+      </w:r>
+      <w:r>
+        <w:rPr>
+          <w:rFonts w:asciiTheme="minorEastAsia" w:hAnsiTheme="minorEastAsia"/>
+          <w:sz w:val="24"/>
+          <w:szCs w:val="24"/>
+        </w:rPr>
+        <w:t>cas</w:t>
+      </w:r>
+      <w:r>
+        <w:rPr>
           <w:rFonts w:asciiTheme="minorEastAsia" w:hAnsiTheme="minorEastAsia" w:hint="eastAsia"/>
           <w:sz w:val="24"/>
           <w:szCs w:val="24"/>
         </w:rPr>
+        <w:t xml:space="preserve">  </w:t>
+      </w:r>
+    </w:p>
+    <w:p>
+      <w:pPr>
+        <w:rPr>
+          <w:rFonts w:asciiTheme="minorEastAsia" w:hAnsiTheme="minorEastAsia"/>
+          <w:sz w:val="24"/>
+          <w:szCs w:val="24"/>
+        </w:rPr>
+      </w:pPr>
+    </w:p>
+    <w:p>
+      <w:pPr>
+        <w:rPr>
+          <w:rFonts w:asciiTheme="minorEastAsia" w:hAnsiTheme="minorEastAsia"/>
+          <w:sz w:val="24"/>
+          <w:szCs w:val="24"/>
+        </w:rPr>
+      </w:pPr>
+    </w:p>
+    <w:p>
+      <w:pPr>
+        <w:rPr>
+          <w:rFonts w:asciiTheme="minorEastAsia" w:hAnsiTheme="minorEastAsia"/>
+          <w:sz w:val="24"/>
+          <w:szCs w:val="24"/>
+        </w:rPr>
+      </w:pPr>
+      <w:r>
+        <w:rPr>
+          <w:rFonts w:asciiTheme="minorEastAsia" w:hAnsiTheme="minorEastAsia"/>
+          <w:sz w:val="24"/>
+          <w:szCs w:val="24"/>
+        </w:rPr>
+        <w:t>kubectl get configmap --all-namespaces</w:t>
+      </w:r>
+    </w:p>
+    <w:p>
+      <w:pPr>
+        <w:rPr>
+          <w:rFonts w:asciiTheme="minorEastAsia" w:hAnsiTheme="minorEastAsia"/>
+          <w:sz w:val="24"/>
+          <w:szCs w:val="24"/>
+        </w:rPr>
+      </w:pPr>
+      <w:r>
+        <w:rPr>
+          <w:rFonts w:asciiTheme="minorEastAsia" w:hAnsiTheme="minorEastAsia"/>
+          <w:sz w:val="24"/>
+          <w:szCs w:val="24"/>
+        </w:rPr>
+        <w:t>kubectl get configmap --namespace=kube-system   cas-config</w:t>
+      </w:r>
+    </w:p>
+    <w:p>
+      <w:pPr>
+        <w:rPr>
+          <w:rFonts w:asciiTheme="minorEastAsia" w:hAnsiTheme="minorEastAsia"/>
+          <w:sz w:val="24"/>
+          <w:szCs w:val="24"/>
+        </w:rPr>
+      </w:pPr>
+      <w:r>
+        <w:rPr>
+          <w:rFonts w:asciiTheme="minorEastAsia" w:hAnsiTheme="minorEastAsia"/>
+          <w:sz w:val="24"/>
+          <w:szCs w:val="24"/>
+        </w:rPr>
+        <w:t>kubectl get configmap --namespace=kube-system   cas-config -o yaml</w:t>
+      </w:r>
+    </w:p>
+    <w:p>
+      <w:pPr>
+        <w:ind w:left="480" w:hangingChars="200" w:hanging="480"/>
+        <w:rPr>
+          <w:rFonts w:asciiTheme="minorEastAsia" w:hAnsiTheme="minorEastAsia"/>
+          <w:sz w:val="24"/>
+          <w:szCs w:val="24"/>
+        </w:rPr>
+      </w:pPr>
+      <w:r>
+        <w:rPr>
+          <w:rFonts w:asciiTheme="minorEastAsia" w:hAnsiTheme="minorEastAsia"/>
+          <w:sz w:val="24"/>
+          <w:szCs w:val="24"/>
+        </w:rPr>
+        <w:t>kubectl get configmap --namespace=kube-system   cas-config -o yaml | grep 3306</w:t>
+      </w:r>
+    </w:p>
+    <w:p>
+      <w:pPr>
+        <w:ind w:left="480" w:hangingChars="200" w:hanging="480"/>
+        <w:rPr>
+          <w:rFonts w:asciiTheme="minorEastAsia" w:hAnsiTheme="minorEastAsia"/>
+          <w:sz w:val="24"/>
+          <w:szCs w:val="24"/>
+        </w:rPr>
+      </w:pPr>
+    </w:p>
+    <w:p>
+      <w:pPr>
+        <w:ind w:left="480" w:hangingChars="200" w:hanging="480"/>
+        <w:rPr>
+          <w:rFonts w:asciiTheme="minorEastAsia" w:hAnsiTheme="minorEastAsia"/>
+          <w:sz w:val="24"/>
+          <w:szCs w:val="24"/>
+        </w:rPr>
       </w:pPr>
       <w:r>
         <w:rPr>
@@ -96,7 +269,67 @@
           <w:sz w:val="24"/>
           <w:szCs w:val="24"/>
         </w:rPr>
-        <w:t xml:space="preserve">    </w:t>
+        <w:t>通过</w:t>
+      </w:r>
+      <w:r>
+        <w:rPr>
+          <w:rFonts w:asciiTheme="minorEastAsia" w:hAnsiTheme="minorEastAsia"/>
+          <w:sz w:val="24"/>
+          <w:szCs w:val="24"/>
+        </w:rPr>
+        <w:t>kubectl进入</w:t>
+      </w:r>
+      <w:r>
+        <w:rPr>
+          <w:rFonts w:asciiTheme="minorEastAsia" w:hAnsiTheme="minorEastAsia" w:hint="eastAsia"/>
+          <w:sz w:val="24"/>
+          <w:szCs w:val="24"/>
+        </w:rPr>
+        <w:t>运行中的</w:t>
+      </w:r>
+      <w:r>
+        <w:rPr>
+          <w:rFonts w:asciiTheme="minorEastAsia" w:hAnsiTheme="minorEastAsia"/>
+          <w:sz w:val="24"/>
+          <w:szCs w:val="24"/>
+        </w:rPr>
+        <w:t>容器</w:t>
+      </w:r>
+    </w:p>
+    <w:p>
+      <w:pPr>
+        <w:ind w:left="480" w:hangingChars="200" w:hanging="480"/>
+        <w:rPr>
+          <w:rFonts w:asciiTheme="minorEastAsia" w:hAnsiTheme="minorEastAsia"/>
+          <w:sz w:val="24"/>
+          <w:szCs w:val="24"/>
+        </w:rPr>
+      </w:pPr>
+      <w:r>
+        <w:rPr>
+          <w:rFonts w:asciiTheme="minorEastAsia" w:hAnsiTheme="minorEastAsia"/>
+          <w:sz w:val="24"/>
+          <w:szCs w:val="24"/>
+        </w:rPr>
+        <w:t>kubectl get pod --all-namespaces</w:t>
+      </w:r>
+    </w:p>
+    <w:p>
+      <w:pPr>
+        <w:ind w:left="480" w:hangingChars="200" w:hanging="480"/>
+        <w:rPr>
+          <w:rFonts w:asciiTheme="minorEastAsia" w:hAnsiTheme="minorEastAsia" w:hint="eastAsia"/>
+          <w:sz w:val="24"/>
+          <w:szCs w:val="24"/>
+        </w:rPr>
+      </w:pPr>
+      <w:r>
+        <w:rPr>
+          <w:rFonts w:asciiTheme="minorEastAsia" w:hAnsiTheme="minorEastAsia"/>
+          <w:sz w:val="24"/>
+          <w:szCs w:val="24"/>
+        </w:rPr>
+        <w:t>kubectl exec -it --namespace=kube-system               manage-1502538633-a777w bash</w:t>
       </w:r>
       <w:bookmarkStart w:id="0" w:name="_GoBack"/>
       <w:bookmarkEnd w:id="0"/>
